--- a/doc/项目相关文档/趣学教育_系统设计说明书.docx
+++ b/doc/项目相关文档/趣学教育_系统设计说明书.docx
@@ -2513,9 +2513,6 @@
     <w:p>
       <w:pPr>
         <w:ind w:firstLine="420"/>
-        <w:rPr>
-          <w:rFonts w:hint="eastAsia"/>
-        </w:rPr>
       </w:pPr>
       <w:r>
         <w:rPr>
@@ -2614,34 +2611,17 @@
         <w:rPr>
           <w:rFonts w:hint="eastAsia"/>
         </w:rPr>
-        <w:t>Course</w:t>
-      </w:r>
-      <w:r>
-        <w:rPr>
-          <w:rFonts w:hint="eastAsia"/>
-        </w:rPr>
-        <w:t>Controller</w:t>
+        <w:t>CourseController</w:t>
       </w:r>
       <w:proofErr w:type="spellEnd"/>
       <w:r>
         <w:rPr>
           <w:rFonts w:hint="eastAsia"/>
         </w:rPr>
-        <w:t xml:space="preserve"> extends Controller</w:t>
-      </w:r>
-      <w:r>
-        <w:rPr>
-          <w:rFonts w:hint="eastAsia"/>
-        </w:rPr>
-        <w:t>{</w:t>
-      </w:r>
-    </w:p>
-    <w:p>
-      <w:pPr>
-        <w:rPr>
-          <w:rFonts w:hint="eastAsia"/>
-        </w:rPr>
-      </w:pPr>
+        <w:t xml:space="preserve"> extends Controller{</w:t>
+      </w:r>
+    </w:p>
+    <w:p>
       <w:r>
         <w:tab/>
         <w:t xml:space="preserve">Public function </w:t>
@@ -2759,15 +2739,28 @@
       <w:r>
         <w:t xml:space="preserve"> </w:t>
       </w:r>
+      <w:proofErr w:type="spellStart"/>
+      <w:r>
+        <w:t>courseplay</w:t>
+      </w:r>
+      <w:proofErr w:type="spellEnd"/>
+      <w:r>
+        <w:t>(){}</w:t>
+      </w:r>
+      <w:r>
+        <w:tab/>
+      </w:r>
+      <w:r>
+        <w:tab/>
+        <w:t>//</w:t>
+      </w:r>
+      <w:r>
+        <w:t>课程播放页</w:t>
+      </w:r>
       <w:bookmarkStart w:id="9" w:name="_GoBack"/>
       <w:bookmarkEnd w:id="9"/>
     </w:p>
     <w:p>
-      <w:pPr>
-        <w:rPr>
-          <w:rFonts w:hint="eastAsia"/>
-        </w:rPr>
-      </w:pPr>
       <w:r>
         <w:rPr>
           <w:rFonts w:hint="eastAsia"/>
@@ -4010,9 +4003,6 @@
       <w:pPr>
         <w:pStyle w:val="11"/>
         <w:ind w:firstLineChars="0" w:firstLine="0"/>
-        <w:rPr>
-          <w:rFonts w:hint="eastAsia"/>
-        </w:rPr>
       </w:pPr>
       <w:r>
         <w:rPr>
@@ -7842,7 +7832,7 @@
 </file>
 
 <file path=customXml/itemProps2.xml><?xml version="1.0" encoding="utf-8"?>
-<ds:datastoreItem xmlns:ds="http://schemas.openxmlformats.org/officeDocument/2006/customXml" ds:itemID="{99FC4093-6FD6-4D99-8C2C-C3C0F596A7D8}">
+<ds:datastoreItem xmlns:ds="http://schemas.openxmlformats.org/officeDocument/2006/customXml" ds:itemID="{41CA2196-496D-4F9D-961A-132C176AF8E5}">
   <ds:schemaRefs>
     <ds:schemaRef ds:uri="http://schemas.openxmlformats.org/officeDocument/2006/bibliography"/>
   </ds:schemaRefs>
